--- a/presentation.docx
+++ b/presentation.docx
@@ -638,14 +638,12 @@
         <w:rPr>
           <w:b/>
           <w:bCs/>
-          <w:lang w:val="fr-FR"/>
-        </w:rPr>
-      </w:pPr>
-      <w:r>
-        <w:rPr>
-          <w:b/>
-          <w:bCs/>
-          <w:lang w:val="fr-FR"/>
+        </w:rPr>
+      </w:pPr>
+      <w:r>
+        <w:rPr>
+          <w:b/>
+          <w:bCs/>
         </w:rPr>
         <w:t>Code examples: Unit tests, Integration tests</w:t>
       </w:r>
@@ -1008,14 +1006,12 @@
         <w:rPr>
           <w:b/>
           <w:bCs/>
-          <w:lang w:val="fr-FR"/>
-        </w:rPr>
-      </w:pPr>
-      <w:r>
-        <w:rPr>
-          <w:b/>
-          <w:bCs/>
-          <w:lang w:val="fr-FR"/>
+        </w:rPr>
+      </w:pPr>
+      <w:r>
+        <w:rPr>
+          <w:b/>
+          <w:bCs/>
         </w:rPr>
         <w:t>Subtitle: A Platform for Free Photo Sharing and Community Engagement</w:t>
       </w:r>
@@ -1130,14 +1126,12 @@
         <w:rPr>
           <w:b/>
           <w:bCs/>
-          <w:lang w:val="fr-FR"/>
-        </w:rPr>
-      </w:pPr>
-      <w:r>
-        <w:rPr>
-          <w:b/>
-          <w:bCs/>
-          <w:lang w:val="fr-FR"/>
+        </w:rPr>
+      </w:pPr>
+      <w:r>
+        <w:rPr>
+          <w:b/>
+          <w:bCs/>
         </w:rPr>
         <w:t>Background (e.g., education, experience)</w:t>
       </w:r>
@@ -1193,14 +1187,12 @@
         <w:rPr>
           <w:b/>
           <w:bCs/>
-          <w:lang w:val="fr-FR"/>
-        </w:rPr>
-      </w:pPr>
-      <w:r>
-        <w:rPr>
-          <w:b/>
-          <w:bCs/>
-          <w:lang w:val="fr-FR"/>
+        </w:rPr>
+      </w:pPr>
+      <w:r>
+        <w:rPr>
+          <w:b/>
+          <w:bCs/>
         </w:rPr>
         <w:t>Brief overview of what will be covered</w:t>
       </w:r>
@@ -1274,14 +1266,12 @@
         <w:rPr>
           <w:b/>
           <w:bCs/>
-          <w:lang w:val="fr-FR"/>
-        </w:rPr>
-      </w:pPr>
-      <w:r>
-        <w:rPr>
-          <w:b/>
-          <w:bCs/>
-          <w:lang w:val="fr-FR"/>
+        </w:rPr>
+      </w:pPr>
+      <w:r>
+        <w:rPr>
+          <w:b/>
+          <w:bCs/>
         </w:rPr>
         <w:t>A platform for free photo sharing</w:t>
       </w:r>
@@ -1690,14 +1680,12 @@
         <w:rPr>
           <w:b/>
           <w:bCs/>
-          <w:lang w:val="fr-FR"/>
-        </w:rPr>
-      </w:pPr>
-      <w:r>
-        <w:rPr>
-          <w:b/>
-          <w:bCs/>
-          <w:lang w:val="fr-FR"/>
+        </w:rPr>
+      </w:pPr>
+      <w:r>
+        <w:rPr>
+          <w:b/>
+          <w:bCs/>
         </w:rPr>
         <w:t>Back-end: Node.js, Express.js</w:t>
       </w:r>
@@ -1812,14 +1800,12 @@
         <w:rPr>
           <w:b/>
           <w:bCs/>
-          <w:lang w:val="fr-FR"/>
-        </w:rPr>
-      </w:pPr>
-      <w:r>
-        <w:rPr>
-          <w:b/>
-          <w:bCs/>
-          <w:lang w:val="fr-FR"/>
+        </w:rPr>
+      </w:pPr>
+      <w:r>
+        <w:rPr>
+          <w:b/>
+          <w:bCs/>
         </w:rPr>
         <w:lastRenderedPageBreak/>
         <w:t>Overview of the Backend Structure:</w:t>
@@ -1834,14 +1820,12 @@
         <w:rPr>
           <w:b/>
           <w:bCs/>
-          <w:lang w:val="fr-FR"/>
-        </w:rPr>
-      </w:pPr>
-      <w:r>
-        <w:rPr>
-          <w:b/>
-          <w:bCs/>
-          <w:lang w:val="fr-FR"/>
+        </w:rPr>
+      </w:pPr>
+      <w:r>
+        <w:rPr>
+          <w:b/>
+          <w:bCs/>
         </w:rPr>
         <w:t>MVC architecture (without the view part)</w:t>
       </w:r>
@@ -1918,14 +1902,12 @@
         <w:rPr>
           <w:b/>
           <w:bCs/>
-          <w:lang w:val="fr-FR"/>
-        </w:rPr>
-      </w:pPr>
-      <w:r>
-        <w:rPr>
-          <w:b/>
-          <w:bCs/>
-          <w:lang w:val="fr-FR"/>
+        </w:rPr>
+      </w:pPr>
+      <w:r>
+        <w:rPr>
+          <w:b/>
+          <w:bCs/>
         </w:rPr>
         <w:t>API endpoints: Examples of CRUD operations</w:t>
       </w:r>
@@ -2040,14 +2022,12 @@
         <w:rPr>
           <w:b/>
           <w:bCs/>
-          <w:lang w:val="fr-FR"/>
-        </w:rPr>
-      </w:pPr>
-      <w:r>
-        <w:rPr>
-          <w:b/>
-          <w:bCs/>
-          <w:lang w:val="fr-FR"/>
+        </w:rPr>
+      </w:pPr>
+      <w:r>
+        <w:rPr>
+          <w:b/>
+          <w:bCs/>
         </w:rPr>
         <w:t>Overview of the Frontend Structure:</w:t>
       </w:r>
@@ -2124,14 +2104,12 @@
         <w:rPr>
           <w:b/>
           <w:bCs/>
-          <w:lang w:val="fr-FR"/>
-        </w:rPr>
-      </w:pPr>
-      <w:r>
-        <w:rPr>
-          <w:b/>
-          <w:bCs/>
-          <w:lang w:val="fr-FR"/>
+        </w:rPr>
+      </w:pPr>
+      <w:r>
+        <w:rPr>
+          <w:b/>
+          <w:bCs/>
         </w:rPr>
         <w:t>State management: Using React's useState and useEffect</w:t>
       </w:r>
@@ -2145,14 +2123,12 @@
         <w:rPr>
           <w:b/>
           <w:bCs/>
-          <w:lang w:val="fr-FR"/>
-        </w:rPr>
-      </w:pPr>
-      <w:r>
-        <w:rPr>
-          <w:b/>
-          <w:bCs/>
-          <w:lang w:val="fr-FR"/>
+        </w:rPr>
+      </w:pPr>
+      <w:r>
+        <w:rPr>
+          <w:b/>
+          <w:bCs/>
         </w:rPr>
         <w:t>API integration: Fetching data from the backend</w:t>
       </w:r>
@@ -2208,14 +2184,12 @@
         <w:rPr>
           <w:b/>
           <w:bCs/>
-          <w:lang w:val="fr-FR"/>
-        </w:rPr>
-      </w:pPr>
-      <w:r>
-        <w:rPr>
-          <w:b/>
-          <w:bCs/>
-          <w:lang w:val="fr-FR"/>
+        </w:rPr>
+      </w:pPr>
+      <w:r>
+        <w:rPr>
+          <w:b/>
+          <w:bCs/>
         </w:rPr>
         <w:t>Use of Tailwind CSS for styling</w:t>
       </w:r>
@@ -2267,14 +2241,12 @@
         <w:rPr>
           <w:b/>
           <w:bCs/>
-          <w:lang w:val="fr-FR"/>
-        </w:rPr>
-      </w:pPr>
-      <w:r>
-        <w:rPr>
-          <w:b/>
-          <w:bCs/>
-          <w:lang w:val="fr-FR"/>
+        </w:rPr>
+      </w:pPr>
+      <w:r>
+        <w:rPr>
+          <w:b/>
+          <w:bCs/>
         </w:rPr>
         <w:t>Seven tables: users, photos, likes, categories, photos_categories, comments, downloads</w:t>
       </w:r>
@@ -2579,14 +2551,12 @@
         <w:rPr>
           <w:b/>
           <w:bCs/>
-          <w:lang w:val="fr-FR"/>
-        </w:rPr>
-      </w:pPr>
-      <w:r>
-        <w:rPr>
-          <w:b/>
-          <w:bCs/>
-          <w:lang w:val="fr-FR"/>
+        </w:rPr>
+      </w:pPr>
+      <w:r>
+        <w:rPr>
+          <w:b/>
+          <w:bCs/>
         </w:rPr>
         <w:t>Ensuring the platform meets quality standards</w:t>
       </w:r>
@@ -2659,14 +2629,12 @@
         <w:rPr>
           <w:b/>
           <w:bCs/>
-          <w:lang w:val="fr-FR"/>
-        </w:rPr>
-      </w:pPr>
-      <w:r>
-        <w:rPr>
-          <w:b/>
-          <w:bCs/>
-          <w:lang w:val="fr-FR"/>
+        </w:rPr>
+      </w:pPr>
+      <w:r>
+        <w:rPr>
+          <w:b/>
+          <w:bCs/>
         </w:rPr>
         <w:t>Reconversion of site style for mobile-first design</w:t>
       </w:r>
@@ -2680,14 +2648,12 @@
         <w:rPr>
           <w:b/>
           <w:bCs/>
-          <w:lang w:val="fr-FR"/>
-        </w:rPr>
-      </w:pPr>
-      <w:r>
-        <w:rPr>
-          <w:b/>
-          <w:bCs/>
-          <w:lang w:val="fr-FR"/>
+        </w:rPr>
+      </w:pPr>
+      <w:r>
+        <w:rPr>
+          <w:b/>
+          <w:bCs/>
         </w:rPr>
         <w:t>Management of JWT token and HTTP-only cookies</w:t>
       </w:r>
@@ -2722,14 +2688,12 @@
         <w:rPr>
           <w:b/>
           <w:bCs/>
-          <w:lang w:val="fr-FR"/>
-        </w:rPr>
-      </w:pPr>
-      <w:r>
-        <w:rPr>
-          <w:b/>
-          <w:bCs/>
-          <w:lang w:val="fr-FR"/>
+        </w:rPr>
+      </w:pPr>
+      <w:r>
+        <w:rPr>
+          <w:b/>
+          <w:bCs/>
         </w:rPr>
         <w:t>Watched tutorials and sought guidance from forums</w:t>
       </w:r>
@@ -2743,14 +2707,12 @@
         <w:rPr>
           <w:b/>
           <w:bCs/>
-          <w:lang w:val="fr-FR"/>
-        </w:rPr>
-      </w:pPr>
-      <w:r>
-        <w:rPr>
-          <w:b/>
-          <w:bCs/>
-          <w:lang w:val="fr-FR"/>
+        </w:rPr>
+      </w:pPr>
+      <w:r>
+        <w:rPr>
+          <w:b/>
+          <w:bCs/>
         </w:rPr>
         <w:t>Re-read styles and re-imagined them as mobile-first</w:t>
       </w:r>
@@ -2764,14 +2726,12 @@
         <w:rPr>
           <w:b/>
           <w:bCs/>
-          <w:lang w:val="fr-FR"/>
-        </w:rPr>
-      </w:pPr>
-      <w:r>
-        <w:rPr>
-          <w:b/>
-          <w:bCs/>
-          <w:lang w:val="fr-FR"/>
+        </w:rPr>
+      </w:pPr>
+      <w:r>
+        <w:rPr>
+          <w:b/>
+          <w:bCs/>
         </w:rPr>
         <w:t>Learned from training projects and implemented JWT and cookie management</w:t>
       </w:r>
@@ -2844,14 +2804,12 @@
         <w:rPr>
           <w:b/>
           <w:bCs/>
-          <w:lang w:val="fr-FR"/>
-        </w:rPr>
-      </w:pPr>
-      <w:r>
-        <w:rPr>
-          <w:b/>
-          <w:bCs/>
-          <w:lang w:val="fr-FR"/>
+        </w:rPr>
+      </w:pPr>
+      <w:r>
+        <w:rPr>
+          <w:b/>
+          <w:bCs/>
         </w:rPr>
         <w:t>UML diagrams and visual definitions (June-July 2024)</w:t>
       </w:r>
@@ -2970,14 +2928,12 @@
         <w:rPr>
           <w:b/>
           <w:bCs/>
-          <w:lang w:val="fr-FR"/>
-        </w:rPr>
-      </w:pPr>
-      <w:r>
-        <w:rPr>
-          <w:b/>
-          <w:bCs/>
-          <w:lang w:val="fr-FR"/>
+        </w:rPr>
+      </w:pPr>
+      <w:r>
+        <w:rPr>
+          <w:b/>
+          <w:bCs/>
         </w:rPr>
         <w:t>Reconversion of site style for mobile-first design</w:t>
       </w:r>
@@ -2991,14 +2947,12 @@
         <w:rPr>
           <w:b/>
           <w:bCs/>
-          <w:lang w:val="fr-FR"/>
-        </w:rPr>
-      </w:pPr>
-      <w:r>
-        <w:rPr>
-          <w:b/>
-          <w:bCs/>
-          <w:lang w:val="fr-FR"/>
+        </w:rPr>
+      </w:pPr>
+      <w:r>
+        <w:rPr>
+          <w:b/>
+          <w:bCs/>
         </w:rPr>
         <w:lastRenderedPageBreak/>
         <w:t>Management of JWT token and HTTP-only cookies</w:t>
@@ -3316,14 +3270,12 @@
         <w:rPr>
           <w:b/>
           <w:bCs/>
-          <w:lang w:val="fr-FR"/>
-        </w:rPr>
-      </w:pPr>
-      <w:r>
-        <w:rPr>
-          <w:b/>
-          <w:bCs/>
-          <w:lang w:val="fr-FR"/>
+        </w:rPr>
+      </w:pPr>
+      <w:r>
+        <w:rPr>
+          <w:b/>
+          <w:bCs/>
         </w:rPr>
         <w:t>Open the Floor for Questions:</w:t>
       </w:r>
@@ -3337,14 +3289,12 @@
         <w:rPr>
           <w:b/>
           <w:bCs/>
-          <w:lang w:val="fr-FR"/>
-        </w:rPr>
-      </w:pPr>
-      <w:r>
-        <w:rPr>
-          <w:b/>
-          <w:bCs/>
-          <w:lang w:val="fr-FR"/>
+        </w:rPr>
+      </w:pPr>
+      <w:r>
+        <w:rPr>
+          <w:b/>
+          <w:bCs/>
         </w:rPr>
         <w:t>Encourage the audience to ask questions</w:t>
       </w:r>
@@ -3358,14 +3308,12 @@
         <w:rPr>
           <w:b/>
           <w:bCs/>
-          <w:lang w:val="fr-FR"/>
-        </w:rPr>
-      </w:pPr>
-      <w:r>
-        <w:rPr>
-          <w:b/>
-          <w:bCs/>
-          <w:lang w:val="fr-FR"/>
+        </w:rPr>
+      </w:pPr>
+      <w:r>
+        <w:rPr>
+          <w:b/>
+          <w:bCs/>
         </w:rPr>
         <w:t>Provide contact information for follow-up</w:t>
       </w:r>
@@ -3375,14 +3323,12 @@
         <w:rPr>
           <w:b/>
           <w:bCs/>
-          <w:lang w:val="fr-FR"/>
-        </w:rPr>
-      </w:pPr>
-      <w:r>
-        <w:rPr>
-          <w:b/>
-          <w:bCs/>
-          <w:lang w:val="fr-FR"/>
+        </w:rPr>
+      </w:pPr>
+      <w:r>
+        <w:rPr>
+          <w:b/>
+          <w:bCs/>
         </w:rPr>
         <w:t>Script to Memorize</w:t>
       </w:r>
@@ -3392,14 +3338,12 @@
         <w:rPr>
           <w:b/>
           <w:bCs/>
-          <w:lang w:val="fr-FR"/>
-        </w:rPr>
-      </w:pPr>
-      <w:r>
-        <w:rPr>
-          <w:b/>
-          <w:bCs/>
-          <w:lang w:val="fr-FR"/>
+        </w:rPr>
+      </w:pPr>
+      <w:r>
+        <w:rPr>
+          <w:b/>
+          <w:bCs/>
         </w:rPr>
         <w:t>Introduction</w:t>
       </w:r>
@@ -3409,14 +3353,35 @@
         <w:rPr>
           <w:b/>
           <w:bCs/>
-          <w:lang w:val="fr-FR"/>
-        </w:rPr>
-      </w:pPr>
-      <w:r>
-        <w:rPr>
-          <w:b/>
-          <w:bCs/>
-          <w:lang w:val="fr-FR"/>
+        </w:rPr>
+      </w:pPr>
+    </w:p>
+    <w:p>
+      <w:pPr>
+        <w:rPr>
+          <w:b/>
+          <w:bCs/>
+        </w:rPr>
+      </w:pPr>
+      <w:r>
+        <w:rPr>
+          <w:b/>
+          <w:bCs/>
+        </w:rPr>
+        <w:t>og</w:t>
+      </w:r>
+    </w:p>
+    <w:p>
+      <w:pPr>
+        <w:rPr>
+          <w:b/>
+          <w:bCs/>
+        </w:rPr>
+      </w:pPr>
+      <w:r>
+        <w:rPr>
+          <w:b/>
+          <w:bCs/>
         </w:rPr>
         <w:t>"Good [morning/afternoon], everyone. I am [Your Name], and I am excited to present to you today my project, photoStockage. I have a background in [your background], and I have been passionate about [your passion related to the project]. Today, I will walk you through the development, objectives, technical specifications, and future plans for photoStockage. Let's get started."</w:t>
       </w:r>
@@ -3426,14 +3391,89 @@
         <w:rPr>
           <w:b/>
           <w:bCs/>
-          <w:lang w:val="fr-FR"/>
-        </w:rPr>
-      </w:pPr>
-      <w:r>
-        <w:rPr>
-          <w:b/>
-          <w:bCs/>
-          <w:lang w:val="fr-FR"/>
+        </w:rPr>
+      </w:pPr>
+    </w:p>
+    <w:p>
+      <w:pPr>
+        <w:rPr>
+          <w:b/>
+          <w:bCs/>
+        </w:rPr>
+      </w:pPr>
+      <w:r>
+        <w:rPr>
+          <w:b/>
+          <w:bCs/>
+        </w:rPr>
+        <w:t>/og</w:t>
+      </w:r>
+    </w:p>
+    <w:p>
+      <w:pPr>
+        <w:rPr>
+          <w:b/>
+          <w:bCs/>
+        </w:rPr>
+      </w:pPr>
+      <w:r>
+        <w:rPr>
+          <w:b/>
+          <w:bCs/>
+        </w:rPr>
+        <w:t>mine</w:t>
+      </w:r>
+    </w:p>
+    <w:p>
+      <w:pPr>
+        <w:rPr>
+          <w:b/>
+          <w:bCs/>
+        </w:rPr>
+      </w:pPr>
+      <w:r>
+        <w:rPr>
+          <w:b/>
+          <w:bCs/>
+        </w:rPr>
+        <w:lastRenderedPageBreak/>
+        <w:t>Good morning. I am x, and I will be presenting you today my project, photoStockage. I have a background in agriculture and programming, in particular in web development. With this presentation I will describe the process of developing this project.</w:t>
+      </w:r>
+    </w:p>
+    <w:p>
+      <w:pPr>
+        <w:rPr>
+          <w:b/>
+          <w:bCs/>
+        </w:rPr>
+      </w:pPr>
+    </w:p>
+    <w:p>
+      <w:pPr>
+        <w:rPr>
+          <w:b/>
+          <w:bCs/>
+        </w:rPr>
+      </w:pPr>
+      <w:r>
+        <w:rPr>
+          <w:b/>
+          <w:bCs/>
+        </w:rPr>
+        <w:t>/mine</w:t>
+      </w:r>
+    </w:p>
+    <w:p>
+      <w:pPr>
+        <w:rPr>
+          <w:b/>
+          <w:bCs/>
+        </w:rPr>
+      </w:pPr>
+      <w:r>
+        <w:rPr>
+          <w:b/>
+          <w:bCs/>
         </w:rPr>
         <w:t>Project Overview</w:t>
       </w:r>
@@ -3443,14 +3483,27 @@
         <w:rPr>
           <w:b/>
           <w:bCs/>
-          <w:lang w:val="fr-FR"/>
-        </w:rPr>
-      </w:pPr>
-      <w:r>
-        <w:rPr>
-          <w:b/>
-          <w:bCs/>
-          <w:lang w:val="fr-FR"/>
+        </w:rPr>
+      </w:pPr>
+      <w:r>
+        <w:rPr>
+          <w:b/>
+          <w:bCs/>
+        </w:rPr>
+        <w:t>og</w:t>
+      </w:r>
+    </w:p>
+    <w:p>
+      <w:pPr>
+        <w:rPr>
+          <w:b/>
+          <w:bCs/>
+        </w:rPr>
+      </w:pPr>
+      <w:r>
+        <w:rPr>
+          <w:b/>
+          <w:bCs/>
         </w:rPr>
         <w:t>"photoStockage is a platform I designed to facilitate the free sharing of high-quality photographs. It allows users to upload, download, and share photos, fostering a community of photographers and content creators. The core functionalities include user registration, photo management, and advanced searching and filtering options. Our target audience ranges from photographers and content creators to graphic designers, web developers, marketing professionals, students, and educators."</w:t>
       </w:r>
@@ -3460,68 +3513,204 @@
         <w:rPr>
           <w:b/>
           <w:bCs/>
-          <w:lang w:val="fr-FR"/>
-        </w:rPr>
-      </w:pPr>
-      <w:r>
-        <w:rPr>
-          <w:b/>
-          <w:bCs/>
-          <w:lang w:val="fr-FR"/>
+        </w:rPr>
+      </w:pPr>
+      <w:r>
+        <w:rPr>
+          <w:b/>
+          <w:bCs/>
+        </w:rPr>
+        <w:t>/og</w:t>
+      </w:r>
+    </w:p>
+    <w:p>
+      <w:pPr>
+        <w:rPr>
+          <w:b/>
+          <w:bCs/>
+        </w:rPr>
+      </w:pPr>
+      <w:r>
+        <w:rPr>
+          <w:b/>
+          <w:bCs/>
+        </w:rPr>
+        <w:t>mine</w:t>
+      </w:r>
+    </w:p>
+    <w:p>
+      <w:pPr>
+        <w:rPr>
+          <w:b/>
+          <w:bCs/>
+        </w:rPr>
+      </w:pPr>
+      <w:r>
+        <w:rPr>
+          <w:b/>
+          <w:bCs/>
+        </w:rPr>
+        <w:t>photoStockage is a platform for sharing high quality photos, free of charge and free of copyright and other hussle. It allows users to upload, download, like and share photos and thus creating a community of photographers and content creators. The core functionalities include user registration, photo management and searching and filtering options. The target audience is mainly photographers and developers but it includes content creators, graphic designers, marketing professionals, students, educators and anyone else that might be interested in photography.</w:t>
+      </w:r>
+    </w:p>
+    <w:p>
+      <w:pPr>
+        <w:rPr>
+          <w:b/>
+          <w:bCs/>
+        </w:rPr>
+      </w:pPr>
+      <w:r>
+        <w:rPr>
+          <w:b/>
+          <w:bCs/>
+        </w:rPr>
+        <w:t>/mine</w:t>
+      </w:r>
+    </w:p>
+    <w:p>
+      <w:pPr>
+        <w:rPr>
+          <w:b/>
+          <w:bCs/>
+        </w:rPr>
+      </w:pPr>
+      <w:r>
+        <w:rPr>
+          <w:b/>
+          <w:bCs/>
+        </w:rPr>
+        <w:t>Technical Specifications</w:t>
+      </w:r>
+    </w:p>
+    <w:p>
+      <w:pPr>
+        <w:rPr>
+          <w:b/>
+          <w:bCs/>
+        </w:rPr>
+      </w:pPr>
+      <w:r>
+        <w:rPr>
+          <w:b/>
+          <w:bCs/>
+        </w:rPr>
+        <w:t>og</w:t>
+      </w:r>
+    </w:p>
+    <w:p>
+      <w:pPr>
+        <w:rPr>
+          <w:b/>
+          <w:bCs/>
+        </w:rPr>
+      </w:pPr>
+      <w:r>
+        <w:rPr>
+          <w:b/>
+          <w:bCs/>
+        </w:rPr>
+        <w:t>"I designed photoStockage to be platform-agnostic with a responsive design. The technology stack includes Next.js for the front-end, Node.js and Express.js for the back-end, and PostgreSQL for the database."</w:t>
+      </w:r>
+    </w:p>
+    <w:p>
+      <w:pPr>
+        <w:rPr>
+          <w:b/>
+          <w:bCs/>
+        </w:rPr>
+      </w:pPr>
+      <w:r>
+        <w:rPr>
+          <w:b/>
+          <w:bCs/>
+        </w:rPr>
+        <w:t>/og</w:t>
+      </w:r>
+    </w:p>
+    <w:p>
+      <w:pPr>
+        <w:rPr>
+          <w:b/>
+          <w:bCs/>
+        </w:rPr>
+      </w:pPr>
+      <w:r>
+        <w:rPr>
+          <w:b/>
+          <w:bCs/>
+        </w:rPr>
+        <w:t>mine</w:t>
+      </w:r>
+    </w:p>
+    <w:p>
+      <w:pPr>
+        <w:rPr>
+          <w:b/>
+          <w:bCs/>
+        </w:rPr>
+      </w:pPr>
+      <w:r>
+        <w:rPr>
+          <w:b/>
+          <w:bCs/>
+        </w:rPr>
+        <w:t>I designed photoStockage to be fully responsive. The technology stack consists of Next.js for the frontend, Node.js with the Express.js framework for the backend and PostgreSQL for the database.</w:t>
+      </w:r>
+    </w:p>
+    <w:p>
+      <w:pPr>
+        <w:rPr>
+          <w:b/>
+          <w:bCs/>
+        </w:rPr>
+      </w:pPr>
+      <w:r>
+        <w:rPr>
+          <w:b/>
+          <w:bCs/>
+        </w:rPr>
+        <w:t>/mine</w:t>
+      </w:r>
+    </w:p>
+    <w:p>
+      <w:pPr>
+        <w:rPr>
+          <w:b/>
+          <w:bCs/>
+        </w:rPr>
+      </w:pPr>
+      <w:r>
+        <w:rPr>
+          <w:b/>
+          <w:bCs/>
+        </w:rPr>
+        <w:t>Backend Architecture</w:t>
+      </w:r>
+    </w:p>
+    <w:p>
+      <w:pPr>
+        <w:rPr>
+          <w:b/>
+          <w:bCs/>
+          <w:lang w:val="fr-FR"/>
+        </w:rPr>
+      </w:pPr>
+      <w:r>
+        <w:rPr>
+          <w:b/>
+          <w:bCs/>
         </w:rPr>
         <w:lastRenderedPageBreak/>
-        <w:t>Technical Specifications</w:t>
-      </w:r>
-    </w:p>
-    <w:p>
-      <w:pPr>
-        <w:rPr>
-          <w:b/>
-          <w:bCs/>
-          <w:lang w:val="fr-FR"/>
-        </w:rPr>
-      </w:pPr>
-      <w:r>
-        <w:rPr>
-          <w:b/>
-          <w:bCs/>
-          <w:lang w:val="fr-FR"/>
-        </w:rPr>
-        <w:t>"I designed photoStockage to be platform-agnostic with a responsive design. The technology stack includes Next.js for the front-end, Node.js and Express.js for the back-end, and PostgreSQL for the database. I integrated third-party services for security and leveraged Large Language Models for assistance."</w:t>
-      </w:r>
-    </w:p>
-    <w:p>
-      <w:pPr>
-        <w:rPr>
-          <w:b/>
-          <w:bCs/>
-          <w:lang w:val="fr-FR"/>
-        </w:rPr>
-      </w:pPr>
-      <w:r>
-        <w:rPr>
-          <w:b/>
-          <w:bCs/>
-          <w:lang w:val="fr-FR"/>
-        </w:rPr>
-        <w:t>Backend Architecture</w:t>
-      </w:r>
-    </w:p>
-    <w:p>
-      <w:pPr>
-        <w:rPr>
-          <w:b/>
-          <w:bCs/>
-          <w:lang w:val="fr-FR"/>
-        </w:rPr>
-      </w:pPr>
-      <w:r>
-        <w:rPr>
-          <w:b/>
-          <w:bCs/>
-          <w:lang w:val="fr-FR"/>
-        </w:rPr>
-        <w:t>"The backend follows an MVC architecture without the view part. I handled business logic in controllers, defined API endpoints in routers, and implemented security measures such as authentication, authorization, input sanitization, and rate limiting. Here are some code examples:"</w:t>
+        <w:t xml:space="preserve">"The backend follows an MVC architecture without the view part. I handled business logic in controllers, defined API endpoints in routers, and implemented security measures such as authentication, authorization, input sanitization, and rate limiting. </w:t>
+      </w:r>
+      <w:r>
+        <w:rPr>
+          <w:b/>
+          <w:bCs/>
+          <w:lang w:val="fr-FR"/>
+        </w:rPr>
+        <w:t>Here are some code examples:"</w:t>
       </w:r>
     </w:p>
     <w:p>
@@ -3581,14 +3770,12 @@
         <w:rPr>
           <w:b/>
           <w:bCs/>
-          <w:lang w:val="fr-FR"/>
-        </w:rPr>
-      </w:pPr>
-      <w:r>
-        <w:rPr>
-          <w:b/>
-          <w:bCs/>
-          <w:lang w:val="fr-FR"/>
+        </w:rPr>
+      </w:pPr>
+      <w:r>
+        <w:rPr>
+          <w:b/>
+          <w:bCs/>
         </w:rPr>
         <w:t>const getPhotos = async (req, res) =&gt; {</w:t>
       </w:r>
@@ -3612,9 +3799,16 @@
         <w:rPr>
           <w:b/>
           <w:bCs/>
-          <w:lang w:val="fr-FR"/>
-        </w:rPr>
-        <w:t xml:space="preserve">    try {</w:t>
+        </w:rPr>
+        <w:t xml:space="preserve">    </w:t>
+      </w:r>
+      <w:r>
+        <w:rPr>
+          <w:b/>
+          <w:bCs/>
+          <w:lang w:val="fr-FR"/>
+        </w:rPr>
+        <w:t>try {</w:t>
       </w:r>
     </w:p>
     <w:p>
@@ -3629,14 +3823,12 @@
         <w:rPr>
           <w:b/>
           <w:bCs/>
-          <w:lang w:val="fr-FR"/>
-        </w:rPr>
-      </w:pPr>
-      <w:r>
-        <w:rPr>
-          <w:b/>
-          <w:bCs/>
-          <w:lang w:val="fr-FR"/>
+        </w:rPr>
+      </w:pPr>
+      <w:r>
+        <w:rPr>
+          <w:b/>
+          <w:bCs/>
         </w:rPr>
         <w:t xml:space="preserve">        const photos = await Photo.findAll();</w:t>
       </w:r>
@@ -3660,9 +3852,16 @@
         <w:rPr>
           <w:b/>
           <w:bCs/>
-          <w:lang w:val="fr-FR"/>
-        </w:rPr>
-        <w:t xml:space="preserve">        res.status(200).json(photos);</w:t>
+        </w:rPr>
+        <w:t xml:space="preserve">        </w:t>
+      </w:r>
+      <w:r>
+        <w:rPr>
+          <w:b/>
+          <w:bCs/>
+          <w:lang w:val="fr-FR"/>
+        </w:rPr>
+        <w:t>res.status(200).json(photos);</w:t>
       </w:r>
     </w:p>
     <w:p>
@@ -3701,14 +3900,12 @@
         <w:rPr>
           <w:b/>
           <w:bCs/>
-          <w:lang w:val="fr-FR"/>
-        </w:rPr>
-      </w:pPr>
-      <w:r>
-        <w:rPr>
-          <w:b/>
-          <w:bCs/>
-          <w:lang w:val="fr-FR"/>
+        </w:rPr>
+      </w:pPr>
+      <w:r>
+        <w:rPr>
+          <w:b/>
+          <w:bCs/>
         </w:rPr>
         <w:t xml:space="preserve">        res.status(500).json({ error: 'Internal Server Error' });</w:t>
       </w:r>
@@ -3732,9 +3929,16 @@
         <w:rPr>
           <w:b/>
           <w:bCs/>
-          <w:lang w:val="fr-FR"/>
-        </w:rPr>
-        <w:t xml:space="preserve">    }</w:t>
+        </w:rPr>
+        <w:t xml:space="preserve">    </w:t>
+      </w:r>
+      <w:r>
+        <w:rPr>
+          <w:b/>
+          <w:bCs/>
+          <w:lang w:val="fr-FR"/>
+        </w:rPr>
+        <w:t>}</w:t>
       </w:r>
     </w:p>
     <w:p>
@@ -3828,14 +4032,12 @@
         <w:rPr>
           <w:b/>
           <w:bCs/>
-          <w:lang w:val="fr-FR"/>
-        </w:rPr>
-      </w:pPr>
-      <w:r>
-        <w:rPr>
-          <w:b/>
-          <w:bCs/>
-          <w:lang w:val="fr-FR"/>
+        </w:rPr>
+      </w:pPr>
+      <w:r>
+        <w:rPr>
+          <w:b/>
+          <w:bCs/>
         </w:rPr>
         <w:t>photoRouter.get('/', getPhotos);</w:t>
       </w:r>
@@ -3931,9 +4133,16 @@
         <w:rPr>
           <w:b/>
           <w:bCs/>
-          <w:lang w:val="fr-FR"/>
-        </w:rPr>
-        <w:t>"The frontend follows a component-based architecture using Next.js. I created reusable UI components, managed state using React's useState and useEffect, and integrated with the backend API. Here are some code examples:"</w:t>
+        </w:rPr>
+        <w:t xml:space="preserve">"The frontend follows a component-based architecture using Next.js. I created reusable UI components, managed state using React's useState and useEffect, and integrated with the backend API. </w:t>
+      </w:r>
+      <w:r>
+        <w:rPr>
+          <w:b/>
+          <w:bCs/>
+          <w:lang w:val="fr-FR"/>
+        </w:rPr>
+        <w:t>Here are some code examples:"</w:t>
       </w:r>
     </w:p>
     <w:p>
@@ -3978,7 +4187,6 @@
           <w:bCs/>
           <w:lang w:val="fr-FR"/>
         </w:rPr>
-        <w:lastRenderedPageBreak/>
         <w:t>// Example of a reusable component</w:t>
       </w:r>
     </w:p>
@@ -4099,6 +4307,7 @@
           <w:bCs/>
           <w:lang w:val="fr-FR"/>
         </w:rPr>
+        <w:lastRenderedPageBreak/>
         <w:t xml:space="preserve">            &lt;h3&gt;{photo.title}&lt;/h3&gt;</w:t>
       </w:r>
     </w:p>
@@ -4430,14 +4639,12 @@
         <w:rPr>
           <w:b/>
           <w:bCs/>
-          <w:lang w:val="fr-FR"/>
-        </w:rPr>
-      </w:pPr>
-      <w:r>
-        <w:rPr>
-          <w:b/>
-          <w:bCs/>
-          <w:lang w:val="fr-FR"/>
+        </w:rPr>
+      </w:pPr>
+      <w:r>
+        <w:rPr>
+          <w:b/>
+          <w:bCs/>
         </w:rPr>
         <w:t xml:space="preserve">    const response = await fetch('/api/photos');</w:t>
       </w:r>
@@ -4454,14 +4661,12 @@
         <w:rPr>
           <w:b/>
           <w:bCs/>
-          <w:lang w:val="fr-FR"/>
-        </w:rPr>
-      </w:pPr>
-      <w:r>
-        <w:rPr>
-          <w:b/>
-          <w:bCs/>
-          <w:lang w:val="fr-FR"/>
+        </w:rPr>
+      </w:pPr>
+      <w:r>
+        <w:rPr>
+          <w:b/>
+          <w:bCs/>
         </w:rPr>
         <w:t xml:space="preserve">    const data = await response.json();</w:t>
       </w:r>
@@ -4485,9 +4690,16 @@
         <w:rPr>
           <w:b/>
           <w:bCs/>
-          <w:lang w:val="fr-FR"/>
-        </w:rPr>
-        <w:t xml:space="preserve">    setPhotos(data);</w:t>
+        </w:rPr>
+        <w:t xml:space="preserve">    </w:t>
+      </w:r>
+      <w:r>
+        <w:rPr>
+          <w:b/>
+          <w:bCs/>
+          <w:lang w:val="fr-FR"/>
+        </w:rPr>
+        <w:t>setPhotos(data);</w:t>
       </w:r>
     </w:p>
     <w:p>
@@ -4529,14 +4741,12 @@
         <w:rPr>
           <w:b/>
           <w:bCs/>
-          <w:lang w:val="fr-FR"/>
-        </w:rPr>
-      </w:pPr>
-      <w:r>
-        <w:rPr>
-          <w:b/>
-          <w:bCs/>
-          <w:lang w:val="fr-FR"/>
+        </w:rPr>
+      </w:pPr>
+      <w:r>
+        <w:rPr>
+          <w:b/>
+          <w:bCs/>
         </w:rPr>
         <w:t>"My data management strategy includes seven tables: users, photos, likes, categories, photos_categories, comments, and downloads. Data is stored on Namecheap with daily, weekly, and monthly backups to ensure data safety and integrity."</w:t>
       </w:r>
@@ -4546,14 +4756,12 @@
         <w:rPr>
           <w:b/>
           <w:bCs/>
-          <w:lang w:val="fr-FR"/>
-        </w:rPr>
-      </w:pPr>
-      <w:r>
-        <w:rPr>
-          <w:b/>
-          <w:bCs/>
-          <w:lang w:val="fr-FR"/>
+        </w:rPr>
+      </w:pPr>
+      <w:r>
+        <w:rPr>
+          <w:b/>
+          <w:bCs/>
         </w:rPr>
         <w:t>Testing and Quality Assurance</w:t>
       </w:r>
@@ -4570,10 +4778,16 @@
         <w:rPr>
           <w:b/>
           <w:bCs/>
-          <w:lang w:val="fr-FR"/>
-        </w:rPr>
-        <w:lastRenderedPageBreak/>
-        <w:t>"I implemented comprehensive unit testing for both the back-end and front-end components. All tests have successfully passed, demonstrating that the platform meets the desired quality standards. Here are some code examples:"</w:t>
+        </w:rPr>
+        <w:t xml:space="preserve">"I implemented comprehensive unit testing for both the back-end and front-end components. All tests have successfully passed, demonstrating that the platform meets the desired quality standards. </w:t>
+      </w:r>
+      <w:r>
+        <w:rPr>
+          <w:b/>
+          <w:bCs/>
+          <w:lang w:val="fr-FR"/>
+        </w:rPr>
+        <w:t>Here are some code examples:"</w:t>
       </w:r>
     </w:p>
     <w:p>
@@ -4633,14 +4847,12 @@
         <w:rPr>
           <w:b/>
           <w:bCs/>
-          <w:lang w:val="fr-FR"/>
-        </w:rPr>
-      </w:pPr>
-      <w:r>
-        <w:rPr>
-          <w:b/>
-          <w:bCs/>
-          <w:lang w:val="fr-FR"/>
+        </w:rPr>
+      </w:pPr>
+      <w:r>
+        <w:rPr>
+          <w:b/>
+          <w:bCs/>
         </w:rPr>
         <w:t>test('should fetch photos', async () =&gt; {</w:t>
       </w:r>
@@ -4657,15 +4869,14 @@
         <w:rPr>
           <w:b/>
           <w:bCs/>
-          <w:lang w:val="fr-FR"/>
-        </w:rPr>
-      </w:pPr>
-      <w:r>
-        <w:rPr>
-          <w:b/>
-          <w:bCs/>
-          <w:lang w:val="fr-FR"/>
-        </w:rPr>
+        </w:rPr>
+      </w:pPr>
+      <w:r>
+        <w:rPr>
+          <w:b/>
+          <w:bCs/>
+        </w:rPr>
+        <w:lastRenderedPageBreak/>
         <w:t xml:space="preserve">    const response = await fetch('/api/photos');</w:t>
       </w:r>
     </w:p>
@@ -4681,14 +4892,12 @@
         <w:rPr>
           <w:b/>
           <w:bCs/>
-          <w:lang w:val="fr-FR"/>
-        </w:rPr>
-      </w:pPr>
-      <w:r>
-        <w:rPr>
-          <w:b/>
-          <w:bCs/>
-          <w:lang w:val="fr-FR"/>
+        </w:rPr>
+      </w:pPr>
+      <w:r>
+        <w:rPr>
+          <w:b/>
+          <w:bCs/>
         </w:rPr>
         <w:t xml:space="preserve">    const data = await response.json();</w:t>
       </w:r>
@@ -4712,9 +4921,16 @@
         <w:rPr>
           <w:b/>
           <w:bCs/>
-          <w:lang w:val="fr-FR"/>
-        </w:rPr>
-        <w:t xml:space="preserve">    expect(data.length).toBeGreaterThan(0);</w:t>
+        </w:rPr>
+        <w:t xml:space="preserve">    </w:t>
+      </w:r>
+      <w:r>
+        <w:rPr>
+          <w:b/>
+          <w:bCs/>
+          <w:lang w:val="fr-FR"/>
+        </w:rPr>
+        <w:t>expect(data.length).toBeGreaterThan(0);</w:t>
       </w:r>
     </w:p>
     <w:p>
@@ -4791,14 +5007,12 @@
         <w:rPr>
           <w:b/>
           <w:bCs/>
-          <w:lang w:val="fr-FR"/>
-        </w:rPr>
-      </w:pPr>
-      <w:r>
-        <w:rPr>
-          <w:b/>
-          <w:bCs/>
-          <w:lang w:val="fr-FR"/>
+        </w:rPr>
+      </w:pPr>
+      <w:r>
+        <w:rPr>
+          <w:b/>
+          <w:bCs/>
         </w:rPr>
         <w:t>test('should create a new photo', async () =&gt; {</w:t>
       </w:r>
@@ -4815,14 +5029,12 @@
         <w:rPr>
           <w:b/>
           <w:bCs/>
-          <w:lang w:val="fr-FR"/>
-        </w:rPr>
-      </w:pPr>
-      <w:r>
-        <w:rPr>
-          <w:b/>
-          <w:bCs/>
-          <w:lang w:val="fr-FR"/>
+        </w:rPr>
+      </w:pPr>
+      <w:r>
+        <w:rPr>
+          <w:b/>
+          <w:bCs/>
         </w:rPr>
         <w:t xml:space="preserve">    const response = await fetch('/api/photos', {</w:t>
       </w:r>
@@ -4846,9 +5058,16 @@
         <w:rPr>
           <w:b/>
           <w:bCs/>
-          <w:lang w:val="fr-FR"/>
-        </w:rPr>
-        <w:t xml:space="preserve">        method: 'POST',</w:t>
+        </w:rPr>
+        <w:t xml:space="preserve">        </w:t>
+      </w:r>
+      <w:r>
+        <w:rPr>
+          <w:b/>
+          <w:bCs/>
+          <w:lang w:val="fr-FR"/>
+        </w:rPr>
+        <w:t>method: 'POST',</w:t>
       </w:r>
     </w:p>
     <w:p>
@@ -4863,14 +5082,12 @@
         <w:rPr>
           <w:b/>
           <w:bCs/>
-          <w:lang w:val="fr-FR"/>
-        </w:rPr>
-      </w:pPr>
-      <w:r>
-        <w:rPr>
-          <w:b/>
-          <w:bCs/>
-          <w:lang w:val="fr-FR"/>
+        </w:rPr>
+      </w:pPr>
+      <w:r>
+        <w:rPr>
+          <w:b/>
+          <w:bCs/>
         </w:rPr>
         <w:t xml:space="preserve">        body: JSON.stringify({ title: 'New Photo', url: 'http://example.com/photo.jpg' }),</w:t>
       </w:r>
@@ -4894,9 +5111,16 @@
         <w:rPr>
           <w:b/>
           <w:bCs/>
-          <w:lang w:val="fr-FR"/>
-        </w:rPr>
-        <w:t xml:space="preserve">        headers: { 'Content-Type': 'application/json' }</w:t>
+        </w:rPr>
+        <w:t xml:space="preserve">        </w:t>
+      </w:r>
+      <w:r>
+        <w:rPr>
+          <w:b/>
+          <w:bCs/>
+          <w:lang w:val="fr-FR"/>
+        </w:rPr>
+        <w:t>headers: { 'Content-Type': 'application/json' }</w:t>
       </w:r>
     </w:p>
     <w:p>
@@ -4986,14 +5210,12 @@
         <w:rPr>
           <w:b/>
           <w:bCs/>
-          <w:lang w:val="fr-FR"/>
-        </w:rPr>
-      </w:pPr>
-      <w:r>
-        <w:rPr>
-          <w:b/>
-          <w:bCs/>
-          <w:lang w:val="fr-FR"/>
+        </w:rPr>
+      </w:pPr>
+      <w:r>
+        <w:rPr>
+          <w:b/>
+          <w:bCs/>
         </w:rPr>
         <w:t>"During the development, I faced several technical challenges. Prototyping with Adobe XD was cumbersome due to my lack of experience in graphic design. I overcame this by watching tutorials and seeking guidance from forums. Another challenge was reconverting the site style for a mobile-first design. I solved this by re-reading the styles and re-imagining them as mobile-first. The biggest challenge was managing JWT tokens and HTTP-only cookies. I learned from training projects and implemented JWT and cookie management successfully."</w:t>
       </w:r>
@@ -5003,14 +5225,12 @@
         <w:rPr>
           <w:b/>
           <w:bCs/>
-          <w:lang w:val="fr-FR"/>
-        </w:rPr>
-      </w:pPr>
-      <w:r>
-        <w:rPr>
-          <w:b/>
-          <w:bCs/>
-          <w:lang w:val="fr-FR"/>
+        </w:rPr>
+      </w:pPr>
+      <w:r>
+        <w:rPr>
+          <w:b/>
+          <w:bCs/>
         </w:rPr>
         <w:t>Project Timeline and Milestones</w:t>
       </w:r>
@@ -5020,14 +5240,12 @@
         <w:rPr>
           <w:b/>
           <w:bCs/>
-          <w:lang w:val="fr-FR"/>
-        </w:rPr>
-      </w:pPr>
-      <w:r>
-        <w:rPr>
-          <w:b/>
-          <w:bCs/>
-          <w:lang w:val="fr-FR"/>
+        </w:rPr>
+      </w:pPr>
+      <w:r>
+        <w:rPr>
+          <w:b/>
+          <w:bCs/>
         </w:rPr>
         <w:t>"The project was divided into manageable phases. I started with the specification document in May 2024, followed by UML diagrams and visual definitions. Backend development began in August 2024, and frontend development started in September 2024. The project was completed in December 2024, with finalization in February 2025. Some challenges I faced included prototyping with Adobe XD, reconverting the site style for mobile-first design, and managing JWT tokens and HTTP-only cookies."</w:t>
       </w:r>
@@ -5037,67 +5255,59 @@
         <w:rPr>
           <w:b/>
           <w:bCs/>
-          <w:lang w:val="fr-FR"/>
-        </w:rPr>
-      </w:pPr>
-      <w:r>
-        <w:rPr>
-          <w:b/>
-          <w:bCs/>
-          <w:lang w:val="fr-FR"/>
+        </w:rPr>
+      </w:pPr>
+      <w:r>
+        <w:rPr>
+          <w:b/>
+          <w:bCs/>
+        </w:rPr>
+        <w:t>Legal and Compliance</w:t>
+      </w:r>
+    </w:p>
+    <w:p>
+      <w:pPr>
+        <w:rPr>
+          <w:b/>
+          <w:bCs/>
+        </w:rPr>
+      </w:pPr>
+      <w:r>
+        <w:rPr>
+          <w:b/>
+          <w:bCs/>
+        </w:rPr>
+        <w:t>"I licensed photoStockage under the MIT license, making the code open-source. I ensured compliance with GDPR and European laws, ensuring user data protection and privacy. Our terms and conditions outline user responsibilities and platform usage guidelines."</w:t>
+      </w:r>
+    </w:p>
+    <w:p>
+      <w:pPr>
+        <w:rPr>
+          <w:b/>
+          <w:bCs/>
+        </w:rPr>
+      </w:pPr>
+      <w:r>
+        <w:rPr>
+          <w:b/>
+          <w:bCs/>
+        </w:rPr>
+        <w:t>Conclusion and Approval</w:t>
+      </w:r>
+    </w:p>
+    <w:p>
+      <w:pPr>
+        <w:rPr>
+          <w:b/>
+          <w:bCs/>
+        </w:rPr>
+      </w:pPr>
+      <w:r>
+        <w:rPr>
+          <w:b/>
+          <w:bCs/>
         </w:rPr>
         <w:lastRenderedPageBreak/>
-        <w:t>Legal and Compliance</w:t>
-      </w:r>
-    </w:p>
-    <w:p>
-      <w:pPr>
-        <w:rPr>
-          <w:b/>
-          <w:bCs/>
-          <w:lang w:val="fr-FR"/>
-        </w:rPr>
-      </w:pPr>
-      <w:r>
-        <w:rPr>
-          <w:b/>
-          <w:bCs/>
-          <w:lang w:val="fr-FR"/>
-        </w:rPr>
-        <w:t>"I licensed photoStockage under the MIT license, making the code open-source. I ensured compliance with GDPR and European laws, ensuring user data protection and privacy. Our terms and conditions outline user responsibilities and platform usage guidelines."</w:t>
-      </w:r>
-    </w:p>
-    <w:p>
-      <w:pPr>
-        <w:rPr>
-          <w:b/>
-          <w:bCs/>
-          <w:lang w:val="fr-FR"/>
-        </w:rPr>
-      </w:pPr>
-      <w:r>
-        <w:rPr>
-          <w:b/>
-          <w:bCs/>
-          <w:lang w:val="fr-FR"/>
-        </w:rPr>
-        <w:t>Conclusion and Approval</w:t>
-      </w:r>
-    </w:p>
-    <w:p>
-      <w:pPr>
-        <w:rPr>
-          <w:b/>
-          <w:bCs/>
-          <w:lang w:val="fr-FR"/>
-        </w:rPr>
-      </w:pPr>
-      <w:r>
-        <w:rPr>
-          <w:b/>
-          <w:bCs/>
-          <w:lang w:val="fr-FR"/>
-        </w:rPr>
         <w:t>"In conclusion, photoStockage brings a new resource to developers and content creators, providing a free-of-charge service that is fast, easy to use, and available on all devices. It fosters a sense of community by enabling user communication. Thank you for your attention. I am now open to any questions you may have."</w:t>
       </w:r>
     </w:p>
@@ -10824,6 +11034,7 @@
   <w:style w:type="character" w:default="1" w:styleId="DefaultParagraphFont">
     <w:name w:val="Default Paragraph Font"/>
     <w:uiPriority w:val="1"/>
+    <w:semiHidden/>
     <w:unhideWhenUsed/>
   </w:style>
   <w:style w:type="table" w:default="1" w:styleId="TableNormal">
